--- a/FinalProjectProposal.docx
+++ b/FinalProjectProposal.docx
@@ -22,6 +22,12 @@
     <w:p/>
     <w:sdt>
       <w:sdtPr>
+        <w:rPr>
+          <w:rFonts w:asciiTheme="minorHAnsi" w:eastAsiaTheme="minorHAnsi" w:hAnsiTheme="minorHAnsi" w:cstheme="minorBidi"/>
+          <w:color w:val="auto"/>
+          <w:sz w:val="22"/>
+          <w:szCs w:val="22"/>
+        </w:rPr>
         <w:id w:val="-1523771195"/>
         <w:docPartObj>
           <w:docPartGallery w:val="Table of Contents"/>
@@ -30,13 +36,9 @@
       </w:sdtPr>
       <w:sdtEndPr>
         <w:rPr>
-          <w:rFonts w:asciiTheme="minorHAnsi" w:eastAsiaTheme="minorHAnsi" w:hAnsiTheme="minorHAnsi" w:cstheme="minorBidi"/>
           <w:b/>
           <w:bCs/>
           <w:noProof/>
-          <w:color w:val="auto"/>
-          <w:sz w:val="22"/>
-          <w:szCs w:val="22"/>
         </w:rPr>
       </w:sdtEndPr>
       <w:sdtContent>
@@ -45,7 +47,12 @@
             <w:pStyle w:val="TOCHeading"/>
           </w:pPr>
           <w:r>
-            <w:t>Table of Contents</w:t>
+            <w:t>Table of Co</w:t>
+          </w:r>
+          <w:bookmarkStart w:id="0" w:name="_GoBack"/>
+          <w:bookmarkEnd w:id="0"/>
+          <w:r>
+            <w:t>ntents</w:t>
           </w:r>
         </w:p>
         <w:p>
@@ -55,6 +62,7 @@
               <w:tab w:val="right" w:leader="dot" w:pos="9350"/>
             </w:tabs>
             <w:rPr>
+              <w:rFonts w:eastAsiaTheme="minorEastAsia"/>
               <w:noProof/>
             </w:rPr>
           </w:pPr>
@@ -67,7 +75,7 @@
           <w:r>
             <w:fldChar w:fldCharType="separate"/>
           </w:r>
-          <w:hyperlink w:anchor="_Toc26827199" w:history="1">
+          <w:hyperlink w:anchor="_Toc26828775" w:history="1">
             <w:r>
               <w:rPr>
                 <w:rStyle w:val="Hyperlink"/>
@@ -94,7 +102,7 @@
                 <w:noProof/>
                 <w:webHidden/>
               </w:rPr>
-              <w:instrText xml:space="preserve"> PAGEREF _Toc26827199 \h </w:instrText>
+              <w:instrText xml:space="preserve"> PAGEREF _Toc26828775 \h </w:instrText>
             </w:r>
             <w:r>
               <w:rPr>
@@ -132,10 +140,11 @@
               <w:tab w:val="right" w:leader="dot" w:pos="9350"/>
             </w:tabs>
             <w:rPr>
+              <w:rFonts w:eastAsiaTheme="minorEastAsia"/>
               <w:noProof/>
             </w:rPr>
           </w:pPr>
-          <w:hyperlink w:anchor="_Toc26827200" w:history="1">
+          <w:hyperlink w:anchor="_Toc26828776" w:history="1">
             <w:r>
               <w:rPr>
                 <w:rStyle w:val="Hyperlink"/>
@@ -162,7 +171,7 @@
                 <w:noProof/>
                 <w:webHidden/>
               </w:rPr>
-              <w:instrText xml:space="preserve"> PAGEREF _Toc26827200 \h </w:instrText>
+              <w:instrText xml:space="preserve"> PAGEREF _Toc26828776 \h </w:instrText>
             </w:r>
             <w:r>
               <w:rPr>
@@ -200,10 +209,11 @@
               <w:tab w:val="right" w:leader="dot" w:pos="9350"/>
             </w:tabs>
             <w:rPr>
+              <w:rFonts w:eastAsiaTheme="minorEastAsia"/>
               <w:noProof/>
             </w:rPr>
           </w:pPr>
-          <w:hyperlink w:anchor="_Toc26827201" w:history="1">
+          <w:hyperlink w:anchor="_Toc26828777" w:history="1">
             <w:r>
               <w:rPr>
                 <w:rStyle w:val="Hyperlink"/>
@@ -230,7 +240,7 @@
                 <w:noProof/>
                 <w:webHidden/>
               </w:rPr>
-              <w:instrText xml:space="preserve"> PAGEREF _Toc26827201 \h </w:instrText>
+              <w:instrText xml:space="preserve"> PAGEREF _Toc26828777 \h </w:instrText>
             </w:r>
             <w:r>
               <w:rPr>
@@ -268,10 +278,11 @@
               <w:tab w:val="right" w:leader="dot" w:pos="9350"/>
             </w:tabs>
             <w:rPr>
+              <w:rFonts w:eastAsiaTheme="minorEastAsia"/>
               <w:noProof/>
             </w:rPr>
           </w:pPr>
-          <w:hyperlink w:anchor="_Toc26827202" w:history="1">
+          <w:hyperlink w:anchor="_Toc26828778" w:history="1">
             <w:r>
               <w:rPr>
                 <w:rStyle w:val="Hyperlink"/>
@@ -298,7 +309,7 @@
                 <w:noProof/>
                 <w:webHidden/>
               </w:rPr>
-              <w:instrText xml:space="preserve"> PAGEREF _Toc26827202 \h </w:instrText>
+              <w:instrText xml:space="preserve"> PAGEREF _Toc26828778 \h </w:instrText>
             </w:r>
             <w:r>
               <w:rPr>
@@ -336,10 +347,11 @@
               <w:tab w:val="right" w:leader="dot" w:pos="9350"/>
             </w:tabs>
             <w:rPr>
+              <w:rFonts w:eastAsiaTheme="minorEastAsia"/>
               <w:noProof/>
             </w:rPr>
           </w:pPr>
-          <w:hyperlink w:anchor="_Toc26827203" w:history="1">
+          <w:hyperlink w:anchor="_Toc26828779" w:history="1">
             <w:r>
               <w:rPr>
                 <w:rStyle w:val="Hyperlink"/>
@@ -366,7 +378,7 @@
                 <w:noProof/>
                 <w:webHidden/>
               </w:rPr>
-              <w:instrText xml:space="preserve"> PAGEREF _Toc26827203 \h </w:instrText>
+              <w:instrText xml:space="preserve"> PAGEREF _Toc26828779 \h </w:instrText>
             </w:r>
             <w:r>
               <w:rPr>
@@ -386,7 +398,7 @@
                 <w:noProof/>
                 <w:webHidden/>
               </w:rPr>
-              <w:t>2</w:t>
+              <w:t>3</w:t>
             </w:r>
             <w:r>
               <w:rPr>
@@ -414,11 +426,11 @@
       <w:pPr>
         <w:pStyle w:val="Heading1"/>
       </w:pPr>
-      <w:bookmarkStart w:id="0" w:name="_Toc26827199"/>
+      <w:bookmarkStart w:id="1" w:name="_Toc26828775"/>
       <w:r>
         <w:t>Introduction</w:t>
       </w:r>
-      <w:bookmarkEnd w:id="0"/>
+      <w:bookmarkEnd w:id="1"/>
     </w:p>
     <w:p/>
     <w:p>
@@ -432,77 +444,35 @@
         <w:rPr>
           <w:sz w:val="28"/>
         </w:rPr>
-        <w:t xml:space="preserve">For the final project we will use the knowledge gained in the class to </w:t>
+        <w:t xml:space="preserve">For the final project we will use the knowledge gained in the class to analyze a dataset of comments for a given discussion. We will Take a discussion thread from </w:t>
       </w:r>
       <w:proofErr w:type="spellStart"/>
       <w:r>
         <w:rPr>
           <w:sz w:val="28"/>
         </w:rPr>
-        <w:t>analyse</w:t>
+        <w:t>reddit</w:t>
       </w:r>
       <w:proofErr w:type="spellEnd"/>
       <w:r>
         <w:rPr>
           <w:sz w:val="28"/>
         </w:rPr>
-        <w:t xml:space="preserve"> a dataset of comments for a given discussion. We will Take a discussion thread from </w:t>
+        <w:t xml:space="preserve"> and analyze its comments. </w:t>
       </w:r>
       <w:proofErr w:type="spellStart"/>
       <w:r>
         <w:rPr>
           <w:sz w:val="28"/>
         </w:rPr>
-        <w:t>reddit</w:t>
+        <w:t>Reddit</w:t>
       </w:r>
       <w:proofErr w:type="spellEnd"/>
       <w:r>
         <w:rPr>
           <w:sz w:val="28"/>
         </w:rPr>
-        <w:t xml:space="preserve"> and </w:t>
-      </w:r>
-      <w:proofErr w:type="spellStart"/>
-      <w:r>
-        <w:rPr>
-          <w:sz w:val="28"/>
-        </w:rPr>
-        <w:t>analyse</w:t>
-      </w:r>
-      <w:proofErr w:type="spellEnd"/>
-      <w:r>
-        <w:rPr>
-          <w:sz w:val="28"/>
-        </w:rPr>
-        <w:t xml:space="preserve"> its comments. </w:t>
-      </w:r>
-      <w:proofErr w:type="spellStart"/>
-      <w:r>
-        <w:rPr>
-          <w:sz w:val="28"/>
-        </w:rPr>
-        <w:t>Reddit</w:t>
-      </w:r>
-      <w:proofErr w:type="spellEnd"/>
-      <w:r>
-        <w:rPr>
-          <w:sz w:val="28"/>
-        </w:rPr>
-        <w:t xml:space="preserve"> is a social news aggregation site, rating contents, and discussions. Registered members submit content to the site such as links, text posts, and images, which are then voted up or down by other members. This network can be </w:t>
-      </w:r>
-      <w:proofErr w:type="spellStart"/>
-      <w:r>
-        <w:rPr>
-          <w:sz w:val="28"/>
-        </w:rPr>
-        <w:t>analysed</w:t>
-      </w:r>
-      <w:proofErr w:type="spellEnd"/>
-      <w:r>
-        <w:rPr>
-          <w:sz w:val="28"/>
-        </w:rPr>
-        <w:t xml:space="preserve"> to determine its sentiment and network itself.</w:t>
+        <w:t xml:space="preserve"> is a social news aggregation site, rating contents, and discussions. Registered members submit content to the site such as links, text posts, and images, which are then voted up or down by other members. This network can be analyzed to determine its sentiment and network itself.</w:t>
       </w:r>
     </w:p>
     <w:p>
@@ -761,61 +731,89 @@
           <w:sz w:val="28"/>
         </w:rPr>
       </w:pPr>
+      <w:r>
+        <w:rPr>
+          <w:sz w:val="28"/>
+        </w:rPr>
+        <w:t>The body field in this dataset is the text comment.</w:t>
+      </w:r>
+    </w:p>
+    <w:p>
+      <w:pPr>
+        <w:jc w:val="both"/>
+        <w:rPr>
+          <w:sz w:val="28"/>
+        </w:rPr>
+      </w:pPr>
     </w:p>
     <w:p>
       <w:pPr>
         <w:pStyle w:val="Heading1"/>
       </w:pPr>
-      <w:bookmarkStart w:id="1" w:name="_Toc26827200"/>
+      <w:bookmarkStart w:id="2" w:name="_Toc26828776"/>
       <w:r>
         <w:t>Network Analysis</w:t>
       </w:r>
-      <w:bookmarkEnd w:id="1"/>
-    </w:p>
-    <w:p>
-      <w:pPr>
-        <w:jc w:val="both"/>
-        <w:rPr>
-          <w:sz w:val="28"/>
-        </w:rPr>
-      </w:pPr>
-    </w:p>
-    <w:p>
-      <w:pPr>
-        <w:jc w:val="both"/>
-        <w:rPr>
-          <w:sz w:val="28"/>
-        </w:rPr>
-      </w:pPr>
-      <w:r>
-        <w:rPr>
-          <w:sz w:val="28"/>
-        </w:rPr>
-        <w:t xml:space="preserve">Comments in a discussion happens between two or more persons, or directly to the topic. This forms a social network. Each person can be </w:t>
-      </w:r>
-      <w:r>
-        <w:rPr>
-          <w:sz w:val="28"/>
-        </w:rPr>
-        <w:t>treated</w:t>
-      </w:r>
-      <w:r>
-        <w:rPr>
-          <w:sz w:val="28"/>
-        </w:rPr>
-        <w:t xml:space="preserve"> as a node. Its edges would be persons around him/her. For example if reply to comment, then the person I am replying to becomes edge node. We can also find its weight by </w:t>
-      </w:r>
-      <w:r>
-        <w:rPr>
-          <w:sz w:val="28"/>
-        </w:rPr>
-        <w:t>analyzing</w:t>
-      </w:r>
-      <w:r>
-        <w:rPr>
-          <w:sz w:val="28"/>
-        </w:rPr>
-        <w:t xml:space="preserve"> the comments to it. There can also be other influencing data that can be introduced to determine the weight.</w:t>
+      <w:bookmarkEnd w:id="2"/>
+    </w:p>
+    <w:p>
+      <w:pPr>
+        <w:jc w:val="both"/>
+        <w:rPr>
+          <w:sz w:val="28"/>
+        </w:rPr>
+      </w:pPr>
+    </w:p>
+    <w:p>
+      <w:pPr>
+        <w:jc w:val="both"/>
+        <w:rPr>
+          <w:sz w:val="28"/>
+        </w:rPr>
+      </w:pPr>
+      <w:r>
+        <w:rPr>
+          <w:sz w:val="28"/>
+        </w:rPr>
+        <w:t xml:space="preserve">Comments in a discussion happens between two or more persons, or directly to the topic. This forms a social network. Each person can be treated as a node. </w:t>
+      </w:r>
+      <w:r>
+        <w:rPr>
+          <w:sz w:val="28"/>
+        </w:rPr>
+        <w:t xml:space="preserve">The edge between 2 nodes is the comment response from one </w:t>
+      </w:r>
+      <w:proofErr w:type="gramStart"/>
+      <w:r>
+        <w:rPr>
+          <w:sz w:val="28"/>
+        </w:rPr>
+        <w:t>node(</w:t>
+      </w:r>
+      <w:proofErr w:type="gramEnd"/>
+      <w:r>
+        <w:rPr>
+          <w:sz w:val="28"/>
+        </w:rPr>
+        <w:t>person) to the other.</w:t>
+      </w:r>
+      <w:r>
+        <w:rPr>
+          <w:sz w:val="28"/>
+        </w:rPr>
+        <w:t xml:space="preserve"> </w:t>
+      </w:r>
+      <w:r>
+        <w:rPr>
+          <w:sz w:val="28"/>
+        </w:rPr>
+        <w:t>Hence an undirected graph. The weight of the edge is the number of comment responses between the 2 persons</w:t>
+      </w:r>
+      <w:r>
+        <w:rPr>
+          <w:sz w:val="28"/>
+        </w:rPr>
+        <w:t>. There can also be other influencing data that can be introduced to determine the weight.</w:t>
       </w:r>
     </w:p>
     <w:p>
@@ -838,11 +836,11 @@
       <w:pPr>
         <w:pStyle w:val="Heading1"/>
       </w:pPr>
-      <w:bookmarkStart w:id="2" w:name="_Toc26827201"/>
+      <w:bookmarkStart w:id="3" w:name="_Toc26828777"/>
       <w:r>
         <w:t>Sentiment Analysis</w:t>
       </w:r>
-      <w:bookmarkEnd w:id="2"/>
+      <w:bookmarkEnd w:id="3"/>
     </w:p>
     <w:p>
       <w:pPr>
@@ -878,11 +876,11 @@
       <w:pPr>
         <w:pStyle w:val="Heading1"/>
       </w:pPr>
-      <w:bookmarkStart w:id="3" w:name="_Toc26827202"/>
+      <w:bookmarkStart w:id="4" w:name="_Toc26828778"/>
       <w:r>
         <w:t>Analysis</w:t>
       </w:r>
-      <w:bookmarkEnd w:id="3"/>
+      <w:bookmarkEnd w:id="4"/>
     </w:p>
     <w:p>
       <w:pPr>
@@ -904,31 +902,13 @@
           <w:sz w:val="28"/>
         </w:rPr>
         <w:lastRenderedPageBreak/>
-        <w:t xml:space="preserve">For our analysis we will use degree centrality. </w:t>
-      </w:r>
-      <w:r>
-        <w:rPr>
-          <w:sz w:val="28"/>
-        </w:rPr>
-        <w:t>The importance of the node in relation to its neighbor will be analyzed.</w:t>
-      </w:r>
-      <w:r>
-        <w:rPr>
-          <w:sz w:val="28"/>
-        </w:rPr>
-        <w:t xml:space="preserve"> The sentiment analysis along with </w:t>
-      </w:r>
-      <w:r>
-        <w:rPr>
-          <w:sz w:val="28"/>
-        </w:rPr>
-        <w:t xml:space="preserve">degree centrality will give us interesting insights about the relationship in a network. For example a person could be important to the network if the person </w:t>
-      </w:r>
-      <w:r>
-        <w:rPr>
-          <w:sz w:val="28"/>
-        </w:rPr>
-        <w:t>has negative sentiment and is controversial.</w:t>
+        <w:t>For our analysis we will use degree centrality. The importance of the node in relation to its neighbor will be analyzed.</w:t>
+      </w:r>
+      <w:r>
+        <w:rPr>
+          <w:sz w:val="28"/>
+        </w:rPr>
+        <w:t xml:space="preserve"> The sentiment analysis along with degree centrality will give us interesting insights about the relationship in a network. For example a person could be important to the network if the person has negative sentiment and is controversial.</w:t>
       </w:r>
     </w:p>
     <w:p>
@@ -943,38 +923,32 @@
       <w:pPr>
         <w:pStyle w:val="Heading1"/>
       </w:pPr>
-      <w:bookmarkStart w:id="4" w:name="_Toc26827203"/>
+      <w:bookmarkStart w:id="5" w:name="_Toc26828779"/>
       <w:r>
         <w:t>Issues</w:t>
       </w:r>
-      <w:bookmarkEnd w:id="4"/>
-    </w:p>
-    <w:p>
-      <w:pPr>
-        <w:jc w:val="both"/>
-        <w:rPr>
-          <w:sz w:val="28"/>
-        </w:rPr>
-      </w:pPr>
-    </w:p>
-    <w:p>
-      <w:pPr>
-        <w:jc w:val="both"/>
-        <w:rPr>
-          <w:sz w:val="28"/>
-        </w:rPr>
-      </w:pPr>
-      <w:r>
-        <w:rPr>
-          <w:sz w:val="28"/>
-        </w:rPr>
-        <w:t>There are number of problems that we might face in this analysis. For example if people do not respond to each other but just respond to the discussion then it might not form a network like we would want. The presents of bots or auto responders mig</w:t>
-      </w:r>
-      <w:r>
-        <w:rPr>
-          <w:sz w:val="28"/>
-        </w:rPr>
-        <w:t xml:space="preserve">ht also be a problem. </w:t>
+      <w:bookmarkEnd w:id="5"/>
+    </w:p>
+    <w:p>
+      <w:pPr>
+        <w:jc w:val="both"/>
+        <w:rPr>
+          <w:sz w:val="28"/>
+        </w:rPr>
+      </w:pPr>
+    </w:p>
+    <w:p>
+      <w:pPr>
+        <w:jc w:val="both"/>
+        <w:rPr>
+          <w:sz w:val="28"/>
+        </w:rPr>
+      </w:pPr>
+      <w:r>
+        <w:rPr>
+          <w:sz w:val="28"/>
+        </w:rPr>
+        <w:t xml:space="preserve">There are number of problems that we might face in this analysis. For example if people do not respond to each other but just respond to the discussion then it might not form a network like we would want. The presents of bots or auto responders might also be a problem. </w:t>
       </w:r>
     </w:p>
     <w:p>
@@ -1019,7 +993,7 @@
           <w:noProof/>
         </w:rPr>
         <w:drawing>
-          <wp:inline distT="0" distB="0" distL="0" distR="0" wp14:anchorId="5B64BCB1" wp14:editId="3A5A9B03">
+          <wp:inline distT="0" distB="0" distL="0" distR="0" wp14:anchorId="67082C4E" wp14:editId="3F9894DC">
             <wp:extent cx="2273417" cy="3092609"/>
             <wp:effectExtent l="0" t="0" r="0" b="0"/>
             <wp:docPr id="1" name="Picture 1"/>
@@ -1062,9 +1036,8 @@
           <w:sz w:val="28"/>
         </w:rPr>
       </w:pPr>
-      <w:bookmarkStart w:id="5" w:name="_GoBack"/>
-      <w:bookmarkEnd w:id="5"/>
-    </w:p>
+    </w:p>
+    <w:p/>
     <w:sectPr>
       <w:pgSz w:w="12240" w:h="15840"/>
       <w:pgMar w:top="1440" w:right="1440" w:bottom="1440" w:left="1440" w:header="720" w:footer="720" w:gutter="0"/>
@@ -1871,7 +1844,7 @@
 </file>
 
 <file path=customXml/itemProps1.xml><?xml version="1.0" encoding="utf-8"?>
-<ds:datastoreItem xmlns:ds="http://schemas.openxmlformats.org/officeDocument/2006/customXml" ds:itemID="{3C21BDA1-0E02-4C36-B20A-C865A9F948BA}">
+<ds:datastoreItem xmlns:ds="http://schemas.openxmlformats.org/officeDocument/2006/customXml" ds:itemID="{31EC2B97-5E61-42CE-BAAC-10FC766036DE}">
   <ds:schemaRefs>
     <ds:schemaRef ds:uri="http://schemas.openxmlformats.org/officeDocument/2006/bibliography"/>
   </ds:schemaRefs>
